--- a/3erTrimestre/Entornos/AutoevaluaciónUT5Sol.docx
+++ b/3erTrimestre/Entornos/AutoevaluaciónUT5Sol.docx
@@ -4680,8 +4680,6 @@
         </w:rPr>
         <w:t xml:space="preserve"> comer();</w:t>
       </w:r>
-      <w:bookmarkStart w:id="0" w:name="_GoBack"/>
-      <w:bookmarkEnd w:id="0"/>
     </w:p>
     <w:p>
       <w:pPr>
@@ -6259,6 +6257,8 @@
         </w:rPr>
         <w:t xml:space="preserve"> Persona{</w:t>
       </w:r>
+      <w:bookmarkStart w:id="0" w:name="_GoBack"/>
+      <w:bookmarkEnd w:id="0"/>
     </w:p>
     <w:p>
       <w:pPr>
@@ -8551,7 +8551,7 @@
 </file>
 
 <file path=customXml/itemProps1.xml><?xml version="1.0" encoding="utf-8"?>
-<ds:datastoreItem xmlns:ds="http://schemas.openxmlformats.org/officeDocument/2006/customXml" ds:itemID="{8796CB29-549E-4985-BF15-E0EA100407C8}">
+<ds:datastoreItem xmlns:ds="http://schemas.openxmlformats.org/officeDocument/2006/customXml" ds:itemID="{77F23F36-CBD9-406D-88E3-00173ACD0FFA}">
   <ds:schemaRefs>
     <ds:schemaRef ds:uri="http://schemas.openxmlformats.org/officeDocument/2006/bibliography"/>
   </ds:schemaRefs>
